--- a/SE2223_60157_60201_60226_60479_60749/Phase_1/Sprint1/Guilherme_Franco/Code_Smells_Guilherme_Franco.docx
+++ b/SE2223_60157_60201_60226_60479_60749/Phase_1/Sprint1/Guilherme_Franco/Code_Smells_Guilherme_Franco.docx
@@ -3,46 +3,49 @@
 <w:document xmlns:wpc="http://schemas.microsoft.com/office/word/2010/wordprocessingCanvas" xmlns:cx="http://schemas.microsoft.com/office/drawing/2014/chartex" xmlns:cx1="http://schemas.microsoft.com/office/drawing/2015/9/8/chartex" xmlns:cx2="http://schemas.microsoft.com/office/drawing/2015/10/21/chartex" xmlns:cx3="http://schemas.microsoft.com/office/drawing/2016/5/9/chartex" xmlns:cx4="http://schemas.microsoft.com/office/drawing/2016/5/10/chartex" xmlns:cx5="http://schemas.microsoft.com/office/drawing/2016/5/11/chartex" xmlns:cx6="http://schemas.microsoft.com/office/drawing/2016/5/12/chartex" xmlns:cx7="http://schemas.microsoft.com/office/drawing/2016/5/13/chartex" xmlns:cx8="http://schemas.microsoft.com/office/drawing/2016/5/14/chartex" xmlns:mc="http://schemas.openxmlformats.org/markup-compatibility/2006" xmlns:aink="http://schemas.microsoft.com/office/drawing/2016/ink" xmlns:am3d="http://schemas.microsoft.com/office/drawing/2017/model3d" xmlns:o="urn:schemas-microsoft-com:office:office" xmlns:oel="http://schemas.microsoft.com/office/2019/extlst" xmlns:r="http://schemas.openxmlformats.org/officeDocument/2006/relationships" xmlns:m="http://schemas.openxmlformats.org/officeDocument/2006/math" xmlns:v="urn:schemas-microsoft-com:vml" xmlns:wp14="http://schemas.microsoft.com/office/word/2010/wordprocessingDrawing" xmlns:wp="http://schemas.openxmlformats.org/drawingml/2006/wordprocessingDrawing" xmlns:w10="urn:schemas-microsoft-com:office:word" xmlns:w="http://schemas.openxmlformats.org/wordprocessingml/2006/main" xmlns:w14="http://schemas.microsoft.com/office/word/2010/wordml" xmlns:w15="http://schemas.microsoft.com/office/word/2012/wordml" xmlns:w16cex="http://schemas.microsoft.com/office/word/2018/wordml/cex" xmlns:w16cid="http://schemas.microsoft.com/office/word/2016/wordml/cid" xmlns:w16="http://schemas.microsoft.com/office/word/2018/wordml" xmlns:w16sdtdh="http://schemas.microsoft.com/office/word/2020/wordml/sdtdatahash" xmlns:w16se="http://schemas.microsoft.com/office/word/2015/wordml/symex" xmlns:wpg="http://schemas.microsoft.com/office/word/2010/wordprocessingGroup" xmlns:wpi="http://schemas.microsoft.com/office/word/2010/wordprocessingInk" xmlns:wne="http://schemas.microsoft.com/office/word/2006/wordml" xmlns:wps="http://schemas.microsoft.com/office/word/2010/wordprocessingShape" mc:Ignorable="w14 w15 w16se w16cid w16 w16cex w16sdtdh wp14">
   <w:body>
     <w:p>
+      <w:pPr>
+        <w:rPr>
+          <w:lang w:val="en-GB"/>
+        </w:rPr>
+      </w:pPr>
       <w:r>
         <w:tab/>
       </w:r>
-      <w:proofErr w:type="spellStart"/>
-      <w:r>
-        <w:t>Code</w:t>
-      </w:r>
-      <w:proofErr w:type="spellEnd"/>
-      <w:r>
-        <w:t xml:space="preserve"> </w:t>
-      </w:r>
-      <w:proofErr w:type="spellStart"/>
-      <w:r>
-        <w:t>Smell</w:t>
-      </w:r>
-      <w:proofErr w:type="spellEnd"/>
-      <w:r>
-        <w:t xml:space="preserve"> 1: </w:t>
-      </w:r>
-      <w:proofErr w:type="spellStart"/>
-      <w:r>
-        <w:t>Dead</w:t>
-      </w:r>
-      <w:proofErr w:type="spellEnd"/>
-      <w:r>
-        <w:t xml:space="preserve"> </w:t>
-      </w:r>
-      <w:proofErr w:type="spellStart"/>
-      <w:r>
-        <w:t>Code</w:t>
-      </w:r>
-      <w:proofErr w:type="spellEnd"/>
-    </w:p>
-    <w:p>
-      <w:pPr>
-        <w:rPr>
-          <w:lang w:val="en-GB"/>
-        </w:rPr>
-      </w:pPr>
-      <w:r>
+      <w:r>
+        <w:rPr>
+          <w:lang w:val="en-GB"/>
+        </w:rPr>
+        <w:t xml:space="preserve">Code Smell 1: </w:t>
+      </w:r>
+      <w:r>
+        <w:rPr>
+          <w:lang w:val="en-GB"/>
+        </w:rPr>
+        <w:t>Dead Code</w:t>
+      </w:r>
+      <w:r>
+        <w:rPr>
+          <w:lang w:val="en-GB"/>
+        </w:rPr>
+        <w:t>/S</w:t>
+      </w:r>
+      <w:r>
+        <w:rPr>
+          <w:lang w:val="en-GB"/>
+        </w:rPr>
+        <w:t>peculative Generality</w:t>
+      </w:r>
+    </w:p>
+    <w:p>
+      <w:pPr>
+        <w:rPr>
+          <w:lang w:val="en-GB"/>
+        </w:rPr>
+      </w:pPr>
+      <w:r>
+        <w:rPr>
+          <w:noProof/>
+        </w:rPr>
         <w:drawing>
           <wp:inline distT="0" distB="0" distL="0" distR="0" wp14:anchorId="1611513D" wp14:editId="6F1D5347">
             <wp:extent cx="5731510" cy="2012950"/>
@@ -100,6 +103,7 @@
       </w:r>
       <w:r>
         <w:rPr>
+          <w:noProof/>
           <w:lang w:val="en-GB"/>
         </w:rPr>
         <w:drawing>
@@ -175,7 +179,31 @@
         <w:rPr>
           <w:lang w:val="en-GB"/>
         </w:rPr>
-        <w:t>Refactor proposal: I believe this was added to be used in the future but for now I would just delete this piece of obsolete code.</w:t>
+        <w:t xml:space="preserve">Refactor proposal: I believe this was added to be used in the future but </w:t>
+      </w:r>
+      <w:r>
+        <w:rPr>
+          <w:lang w:val="en-GB"/>
+        </w:rPr>
+        <w:t>since it’s not used anywhere at the moment and there is no current need for it, I</w:t>
+      </w:r>
+      <w:r>
+        <w:rPr>
+          <w:lang w:val="en-GB"/>
+        </w:rPr>
+        <w:t xml:space="preserve"> </w:t>
+      </w:r>
+      <w:r>
+        <w:rPr>
+          <w:lang w:val="en-GB"/>
+        </w:rPr>
+        <w:t>would delete this piece of obsolete code</w:t>
+      </w:r>
+      <w:r>
+        <w:rPr>
+          <w:lang w:val="en-GB"/>
+        </w:rPr>
+        <w:t>.</w:t>
       </w:r>
     </w:p>
     <w:p>
@@ -218,6 +246,7 @@
       </w:pPr>
       <w:r>
         <w:rPr>
+          <w:noProof/>
           <w:lang w:val="en-GB"/>
         </w:rPr>
         <w:drawing>
@@ -261,26 +290,26 @@
       <w:pPr>
         <w:rPr>
           <w:noProof/>
-        </w:rPr>
-      </w:pPr>
-      <w:proofErr w:type="spellStart"/>
-      <w:r>
-        <w:t>Lo</w:t>
-      </w:r>
-      <w:r>
-        <w:t>cation</w:t>
-      </w:r>
-      <w:proofErr w:type="spellEnd"/>
-      <w:r>
-        <w:t>:</w:t>
-      </w:r>
-      <w:r>
-        <w:rPr>
-          <w:noProof/>
+          <w:lang w:val="en-GB"/>
+        </w:rPr>
+      </w:pPr>
+      <w:r>
+        <w:rPr>
+          <w:lang w:val="en-GB"/>
+        </w:rPr>
+        <w:t>Location:</w:t>
+      </w:r>
+      <w:r>
+        <w:rPr>
+          <w:noProof/>
+          <w:lang w:val="en-GB"/>
         </w:rPr>
         <w:t xml:space="preserve"> </w:t>
       </w:r>
       <w:r>
+        <w:rPr>
+          <w:noProof/>
+        </w:rPr>
         <w:drawing>
           <wp:inline distT="0" distB="0" distL="0" distR="0" wp14:anchorId="1EB24DDF" wp14:editId="5A12568F">
             <wp:extent cx="5731510" cy="254635"/>
@@ -386,7 +415,19 @@
         <w:rPr>
           <w:lang w:val="en-GB"/>
         </w:rPr>
-        <w:t>Refactor: I would suggest structuring the classes differently so they don’t have to call so many objects or at least creating local variables so it’s more understandable.</w:t>
+        <w:t xml:space="preserve">Refactor: I would suggest structuring the classes </w:t>
+      </w:r>
+      <w:r>
+        <w:rPr>
+          <w:lang w:val="en-GB"/>
+        </w:rPr>
+        <w:t>differently,</w:t>
+      </w:r>
+      <w:r>
+        <w:rPr>
+          <w:lang w:val="en-GB"/>
+        </w:rPr>
+        <w:t xml:space="preserve"> so they don’t have to call so many objects or at least creating local variables so it’s more understandable.</w:t>
       </w:r>
     </w:p>
     <w:p>
@@ -443,6 +484,7 @@
       </w:r>
       <w:r>
         <w:rPr>
+          <w:noProof/>
           <w:lang w:val="en-GB"/>
         </w:rPr>
         <w:drawing>
@@ -503,6 +545,7 @@
       </w:pPr>
       <w:r>
         <w:rPr>
+          <w:noProof/>
           <w:lang w:val="en-GB"/>
         </w:rPr>
         <w:drawing>
@@ -543,18 +586,21 @@
       </w:r>
     </w:p>
     <w:p>
-      <w:proofErr w:type="spellStart"/>
-      <w:r>
-        <w:t>Lo</w:t>
-      </w:r>
-      <w:r>
-        <w:t>cation</w:t>
-      </w:r>
-      <w:proofErr w:type="spellEnd"/>
-      <w:r>
-        <w:t xml:space="preserve">: </w:t>
-      </w:r>
-      <w:r>
+      <w:pPr>
+        <w:rPr>
+          <w:lang w:val="en-GB"/>
+        </w:rPr>
+      </w:pPr>
+      <w:r>
+        <w:rPr>
+          <w:lang w:val="en-GB"/>
+        </w:rPr>
+        <w:t xml:space="preserve">Location: </w:t>
+      </w:r>
+      <w:r>
+        <w:rPr>
+          <w:noProof/>
+        </w:rPr>
         <w:drawing>
           <wp:inline distT="0" distB="0" distL="0" distR="0" wp14:anchorId="4116FB58" wp14:editId="31D8B68A">
             <wp:extent cx="5731510" cy="205105"/>
@@ -593,29 +639,16 @@
       </w:r>
     </w:p>
     <w:p>
-      <w:proofErr w:type="spellStart"/>
-      <w:r>
-        <w:t>On</w:t>
-      </w:r>
-      <w:proofErr w:type="spellEnd"/>
-      <w:r>
-        <w:t xml:space="preserve"> </w:t>
-      </w:r>
-      <w:proofErr w:type="spellStart"/>
-      <w:r>
-        <w:t>lines</w:t>
-      </w:r>
-      <w:proofErr w:type="spellEnd"/>
-      <w:r>
-        <w:t xml:space="preserve"> 75-76 </w:t>
-      </w:r>
-      <w:proofErr w:type="spellStart"/>
-      <w:r>
-        <w:t>and</w:t>
-      </w:r>
-      <w:proofErr w:type="spellEnd"/>
-      <w:r>
-        <w:t xml:space="preserve"> 194-195</w:t>
+      <w:pPr>
+        <w:rPr>
+          <w:lang w:val="en-GB"/>
+        </w:rPr>
+      </w:pPr>
+      <w:r>
+        <w:rPr>
+          <w:lang w:val="en-GB"/>
+        </w:rPr>
+        <w:t>On lines 75-76 and 194-195</w:t>
       </w:r>
     </w:p>
     <w:p>
@@ -634,62 +667,20 @@
         <w:rPr>
           <w:lang w:val="en-GB"/>
         </w:rPr>
-        <w:t>ionale: Inside these two methods there is duplicated code so if we needed to alter the method of creating “</w:t>
-      </w:r>
-      <w:proofErr w:type="spellStart"/>
-      <w:r>
-        <w:rPr>
-          <w:lang w:val="en-GB"/>
-        </w:rPr>
-        <w:t>JcomboBoxes</w:t>
-      </w:r>
-      <w:proofErr w:type="spellEnd"/>
-      <w:r>
-        <w:rPr>
-          <w:lang w:val="en-GB"/>
-        </w:rPr>
-        <w:t xml:space="preserve">” we would need to do it in two different places </w:t>
-      </w:r>
-    </w:p>
-    <w:p>
-      <w:pPr>
-        <w:rPr>
-          <w:lang w:val="en-GB"/>
-        </w:rPr>
-      </w:pPr>
-      <w:r>
-        <w:rPr>
-          <w:lang w:val="en-GB"/>
-        </w:rPr>
-        <w:t>Refactor: I would create a new method that creates these jumbo boxes and just call that method inside “</w:t>
-      </w:r>
-      <w:proofErr w:type="spellStart"/>
-      <w:r>
-        <w:rPr>
-          <w:lang w:val="en-GB"/>
-        </w:rPr>
-        <w:t>setEditor</w:t>
-      </w:r>
-      <w:proofErr w:type="spellEnd"/>
-      <w:r>
-        <w:rPr>
-          <w:lang w:val="en-GB"/>
-        </w:rPr>
-        <w:t>” and “</w:t>
-      </w:r>
-      <w:proofErr w:type="spellStart"/>
-      <w:r>
-        <w:rPr>
-          <w:lang w:val="en-GB"/>
-        </w:rPr>
-        <w:t>newTableColumnExt</w:t>
-      </w:r>
-      <w:proofErr w:type="spellEnd"/>
-      <w:r>
-        <w:rPr>
-          <w:lang w:val="en-GB"/>
-        </w:rPr>
-        <w:t>”.</w:t>
+        <w:t xml:space="preserve">ionale: Inside these two methods there is duplicated code so if we needed to alter the method of creating “JcomboBoxes” we would need to do it in two different places </w:t>
+      </w:r>
+    </w:p>
+    <w:p>
+      <w:pPr>
+        <w:rPr>
+          <w:lang w:val="en-GB"/>
+        </w:rPr>
+      </w:pPr>
+      <w:r>
+        <w:rPr>
+          <w:lang w:val="en-GB"/>
+        </w:rPr>
+        <w:t>Refactor: I would create a new method that creates these jumbo boxes and just call that method inside “setEditor” and “newTableColumnExt”.</w:t>
       </w:r>
     </w:p>
     <w:p>
